--- a/DOCUMENTATIONS/CODES-UNLEASH-FINAL-DOCUMENATATION.docx
+++ b/DOCUMENTATIONS/CODES-UNLEASH-FINAL-DOCUMENATATION.docx
@@ -338,19 +338,8 @@
           <w:sz w:val="24"/>
           <w:szCs w:val="24"/>
         </w:rPr>
-        <w:t xml:space="preserve">, and Roy B. </w:t>
-      </w:r>
-      <w:proofErr w:type="spellStart"/>
-      <w:r>
-        <w:rPr>
-          <w:rFonts w:ascii="Times New Roman" w:hAnsi="Times New Roman" w:cs="Times New Roman"/>
-          <w:color w:val="000000" w:themeColor="text1"/>
-          <w:sz w:val="24"/>
-          <w:szCs w:val="24"/>
-        </w:rPr>
-        <w:t>Rosima</w:t>
-      </w:r>
-      <w:proofErr w:type="spellEnd"/>
+        <w:t>, and Roy B. Rosima</w:t>
+      </w:r>
     </w:p>
     <w:p>
       <w:pPr>
@@ -563,7 +552,6 @@
           <w:u w:val="none"/>
         </w:rPr>
       </w:pPr>
-      <w:bookmarkStart w:id="2" w:name="_Toc169737092"/>
       <w:r>
         <w:rPr>
           <w:rStyle w:val="Hyperlink"/>
@@ -578,7 +566,6 @@
         <w:lastRenderedPageBreak/>
         <w:t>APPROVAL SHEET</w:t>
       </w:r>
-      <w:bookmarkEnd w:id="2"/>
     </w:p>
     <w:p>
       <w:pPr>
@@ -683,19 +670,8 @@
           <w:sz w:val="24"/>
           <w:szCs w:val="24"/>
         </w:rPr>
-        <w:t xml:space="preserve">Chanel Baylosis, Charles G. Dela Cruz, and Roy B. </w:t>
-      </w:r>
-      <w:proofErr w:type="spellStart"/>
-      <w:r>
-        <w:rPr>
-          <w:rFonts w:ascii="Times New Roman" w:hAnsi="Times New Roman" w:cs="Times New Roman"/>
-          <w:color w:val="000000" w:themeColor="text1"/>
-          <w:sz w:val="24"/>
-          <w:szCs w:val="24"/>
-        </w:rPr>
-        <w:t>Rosima</w:t>
-      </w:r>
-      <w:proofErr w:type="spellEnd"/>
+        <w:t>Chanel Baylosis, Charles G. Dela Cruz, and Roy B. Rosima</w:t>
+      </w:r>
       <w:r>
         <w:rPr>
           <w:rStyle w:val="Hyperlink"/>
@@ -2273,7 +2249,7 @@
           <w:u w:val="none"/>
         </w:rPr>
       </w:pPr>
-      <w:bookmarkStart w:id="3" w:name="_Toc169737093"/>
+      <w:bookmarkStart w:id="2" w:name="_Toc169737093"/>
       <w:r>
         <w:rPr>
           <w:rStyle w:val="Hyperlink"/>
@@ -2288,7 +2264,7 @@
         <w:lastRenderedPageBreak/>
         <w:t>Acknowledgment</w:t>
       </w:r>
-      <w:bookmarkEnd w:id="3"/>
+      <w:bookmarkEnd w:id="2"/>
     </w:p>
     <w:p>
       <w:pPr>
@@ -2513,7 +2489,7 @@
           <w:szCs w:val="24"/>
         </w:rPr>
       </w:pPr>
-      <w:bookmarkStart w:id="4" w:name="_Toc169737094"/>
+      <w:bookmarkStart w:id="3" w:name="_Toc169737094"/>
       <w:r>
         <w:rPr>
           <w:rFonts w:ascii="Times New Roman" w:hAnsi="Times New Roman" w:cs="Times New Roman"/>
@@ -2548,7 +2524,7 @@
         </w:rPr>
         <w:t>ct</w:t>
       </w:r>
-      <w:bookmarkEnd w:id="4"/>
+      <w:bookmarkEnd w:id="3"/>
     </w:p>
     <w:p>
       <w:pPr>
@@ -2759,7 +2735,19 @@
                 <w:sz w:val="24"/>
                 <w:szCs w:val="24"/>
               </w:rPr>
-              <w:t>APPROVAL SHEET</w:t>
+              <w:t>A</w:t>
+            </w:r>
+            <w:r>
+              <w:rPr>
+                <w:rStyle w:val="Hyperlink"/>
+                <w:rFonts w:ascii="Times New Roman" w:hAnsi="Times New Roman" w:cs="Times New Roman"/>
+                <w:b/>
+                <w:bCs/>
+                <w:noProof/>
+                <w:sz w:val="24"/>
+                <w:szCs w:val="24"/>
+              </w:rPr>
+              <w:t xml:space="preserve">pproval Sheet </w:t>
             </w:r>
             <w:r>
               <w:rPr>
@@ -7055,9 +7043,9 @@
           <w:szCs w:val="24"/>
         </w:rPr>
       </w:pPr>
-      <w:bookmarkStart w:id="5" w:name="_Toc151338201"/>
-      <w:bookmarkStart w:id="6" w:name="_Toc169737095"/>
-      <w:bookmarkStart w:id="7" w:name="_Hlk159437500"/>
+      <w:bookmarkStart w:id="4" w:name="_Toc151338201"/>
+      <w:bookmarkStart w:id="5" w:name="_Toc169737095"/>
+      <w:bookmarkStart w:id="6" w:name="_Hlk159437500"/>
       <w:r>
         <w:rPr>
           <w:rFonts w:ascii="Times New Roman" w:hAnsi="Times New Roman" w:cs="Times New Roman"/>
@@ -7070,7 +7058,7 @@
         <w:lastRenderedPageBreak/>
         <w:t>CHAPTER 1</w:t>
       </w:r>
-      <w:bookmarkEnd w:id="5"/>
+      <w:bookmarkEnd w:id="4"/>
       <w:r>
         <w:rPr>
           <w:rFonts w:ascii="Times New Roman" w:hAnsi="Times New Roman" w:cs="Times New Roman"/>
@@ -7093,7 +7081,7 @@
         </w:rPr>
         <w:t>The Problem and Its Settings</w:t>
       </w:r>
-      <w:bookmarkEnd w:id="6"/>
+      <w:bookmarkEnd w:id="5"/>
     </w:p>
     <w:p>
       <w:pPr>
@@ -7108,8 +7096,8 @@
           <w:szCs w:val="24"/>
         </w:rPr>
       </w:pPr>
-      <w:bookmarkStart w:id="8" w:name="_Toc151338202"/>
-      <w:bookmarkStart w:id="9" w:name="_Toc169737096"/>
+      <w:bookmarkStart w:id="7" w:name="_Toc151338202"/>
+      <w:bookmarkStart w:id="8" w:name="_Toc169737096"/>
       <w:r>
         <w:rPr>
           <w:rFonts w:ascii="Times New Roman" w:hAnsi="Times New Roman" w:cs="Times New Roman"/>
@@ -7121,8 +7109,8 @@
         </w:rPr>
         <w:t>Introduction</w:t>
       </w:r>
+      <w:bookmarkEnd w:id="7"/>
       <w:bookmarkEnd w:id="8"/>
-      <w:bookmarkEnd w:id="9"/>
     </w:p>
     <w:p>
       <w:pPr>
@@ -7646,8 +7634,8 @@
           <w:szCs w:val="24"/>
         </w:rPr>
       </w:pPr>
-      <w:bookmarkStart w:id="10" w:name="_Toc151338203"/>
-      <w:bookmarkStart w:id="11" w:name="_Toc169737097"/>
+      <w:bookmarkStart w:id="9" w:name="_Toc151338203"/>
+      <w:bookmarkStart w:id="10" w:name="_Toc169737097"/>
       <w:r>
         <w:rPr>
           <w:rFonts w:ascii="Times New Roman" w:hAnsi="Times New Roman" w:cs="Times New Roman"/>
@@ -7659,8 +7647,8 @@
         </w:rPr>
         <w:t>Background of the Study</w:t>
       </w:r>
+      <w:bookmarkEnd w:id="9"/>
       <w:bookmarkEnd w:id="10"/>
-      <w:bookmarkEnd w:id="11"/>
     </w:p>
     <w:p>
       <w:pPr>
@@ -7929,8 +7917,8 @@
           <w:szCs w:val="24"/>
         </w:rPr>
       </w:pPr>
-      <w:bookmarkStart w:id="12" w:name="_Toc151338204"/>
-      <w:bookmarkStart w:id="13" w:name="_Toc169737098"/>
+      <w:bookmarkStart w:id="11" w:name="_Toc151338204"/>
+      <w:bookmarkStart w:id="12" w:name="_Toc169737098"/>
       <w:r>
         <w:rPr>
           <w:rFonts w:ascii="Times New Roman" w:hAnsi="Times New Roman" w:cs="Times New Roman"/>
@@ -7942,8 +7930,8 @@
         </w:rPr>
         <w:t>Objectives of the Study</w:t>
       </w:r>
+      <w:bookmarkEnd w:id="11"/>
       <w:bookmarkEnd w:id="12"/>
-      <w:bookmarkEnd w:id="13"/>
     </w:p>
     <w:p>
       <w:pPr>
@@ -7955,7 +7943,7 @@
           <w:szCs w:val="24"/>
         </w:rPr>
       </w:pPr>
-      <w:bookmarkStart w:id="14" w:name="_Hlk159544325"/>
+      <w:bookmarkStart w:id="13" w:name="_Hlk159544325"/>
       <w:r>
         <w:rPr>
           <w:rFonts w:ascii="Times New Roman" w:hAnsi="Times New Roman" w:cs="Times New Roman"/>
@@ -8534,7 +8522,7 @@
           <w:szCs w:val="24"/>
         </w:rPr>
       </w:pPr>
-      <w:bookmarkStart w:id="15" w:name="_Hlk159545137"/>
+      <w:bookmarkStart w:id="14" w:name="_Hlk159545137"/>
       <w:r>
         <w:rPr>
           <w:rFonts w:ascii="Times New Roman" w:hAnsi="Times New Roman" w:cs="Times New Roman"/>
@@ -8683,7 +8671,7 @@
         <w:t>Mobile Device - Android Pie 9.0</w:t>
       </w:r>
     </w:p>
-    <w:bookmarkEnd w:id="15"/>
+    <w:bookmarkEnd w:id="14"/>
     <w:p>
       <w:pPr>
         <w:pStyle w:val="ListParagraph"/>
@@ -8759,9 +8747,9 @@
           <w:szCs w:val="24"/>
         </w:rPr>
       </w:pPr>
-      <w:bookmarkStart w:id="16" w:name="_Toc151338207"/>
-      <w:bookmarkStart w:id="17" w:name="_Toc169737099"/>
-      <w:bookmarkEnd w:id="14"/>
+      <w:bookmarkStart w:id="15" w:name="_Toc151338207"/>
+      <w:bookmarkStart w:id="16" w:name="_Toc169737099"/>
+      <w:bookmarkEnd w:id="13"/>
       <w:r>
         <w:rPr>
           <w:rFonts w:ascii="Times New Roman" w:hAnsi="Times New Roman" w:cs="Times New Roman"/>
@@ -8773,7 +8761,7 @@
         </w:rPr>
         <w:t>Scope and Limitation</w:t>
       </w:r>
-      <w:bookmarkEnd w:id="16"/>
+      <w:bookmarkEnd w:id="15"/>
       <w:r>
         <w:rPr>
           <w:rFonts w:ascii="Times New Roman" w:hAnsi="Times New Roman" w:cs="Times New Roman"/>
@@ -8785,7 +8773,7 @@
         </w:rPr>
         <w:t xml:space="preserve"> of the Study</w:t>
       </w:r>
-      <w:bookmarkEnd w:id="17"/>
+      <w:bookmarkEnd w:id="16"/>
     </w:p>
     <w:p>
       <w:pPr>
@@ -9125,8 +9113,8 @@
           <w:szCs w:val="24"/>
         </w:rPr>
       </w:pPr>
-      <w:bookmarkStart w:id="18" w:name="_Toc151338208"/>
-      <w:bookmarkStart w:id="19" w:name="_Toc169737100"/>
+      <w:bookmarkStart w:id="17" w:name="_Toc151338208"/>
+      <w:bookmarkStart w:id="18" w:name="_Toc169737100"/>
       <w:r>
         <w:rPr>
           <w:rFonts w:ascii="Times New Roman" w:hAnsi="Times New Roman" w:cs="Times New Roman"/>
@@ -9138,8 +9126,8 @@
         </w:rPr>
         <w:t>Significance of the Study</w:t>
       </w:r>
+      <w:bookmarkEnd w:id="17"/>
       <w:bookmarkEnd w:id="18"/>
-      <w:bookmarkEnd w:id="19"/>
     </w:p>
     <w:p>
       <w:pPr>
@@ -9365,8 +9353,8 @@
           <w:szCs w:val="24"/>
         </w:rPr>
       </w:pPr>
-      <w:bookmarkStart w:id="20" w:name="_Toc151338209"/>
-      <w:bookmarkStart w:id="21" w:name="_Toc169737101"/>
+      <w:bookmarkStart w:id="19" w:name="_Toc151338209"/>
+      <w:bookmarkStart w:id="20" w:name="_Toc169737101"/>
       <w:r>
         <w:rPr>
           <w:rFonts w:ascii="Times New Roman" w:hAnsi="Times New Roman" w:cs="Times New Roman"/>
@@ -9378,8 +9366,8 @@
         </w:rPr>
         <w:t>Definition of Terms</w:t>
       </w:r>
+      <w:bookmarkEnd w:id="19"/>
       <w:bookmarkEnd w:id="20"/>
-      <w:bookmarkEnd w:id="21"/>
     </w:p>
     <w:p>
       <w:pPr>
@@ -9755,6 +9743,7 @@
         <w:t xml:space="preserve">rograming language is </w:t>
       </w:r>
       <w:proofErr w:type="spellStart"/>
+      <w:proofErr w:type="gramStart"/>
       <w:r>
         <w:rPr>
           <w:rFonts w:ascii="Times New Roman" w:hAnsi="Times New Roman" w:cs="Times New Roman"/>
@@ -9764,6 +9753,7 @@
         <w:t>a</w:t>
       </w:r>
       <w:proofErr w:type="spellEnd"/>
+      <w:proofErr w:type="gramEnd"/>
       <w:r>
         <w:rPr>
           <w:rFonts w:ascii="Times New Roman" w:hAnsi="Times New Roman" w:cs="Times New Roman"/>
@@ -10522,8 +10512,8 @@
           <w:szCs w:val="24"/>
         </w:rPr>
       </w:pPr>
-      <w:bookmarkStart w:id="22" w:name="_Toc151338210"/>
-      <w:bookmarkStart w:id="23" w:name="_Toc169737102"/>
+      <w:bookmarkStart w:id="21" w:name="_Toc151338210"/>
+      <w:bookmarkStart w:id="22" w:name="_Toc169737102"/>
       <w:r>
         <w:rPr>
           <w:rFonts w:ascii="Times New Roman" w:hAnsi="Times New Roman" w:cs="Times New Roman"/>
@@ -10536,8 +10526,8 @@
         <w:lastRenderedPageBreak/>
         <w:t>CHAPTER 2</w:t>
       </w:r>
-      <w:bookmarkStart w:id="24" w:name="_Toc151338211"/>
-      <w:bookmarkEnd w:id="22"/>
+      <w:bookmarkStart w:id="23" w:name="_Toc151338211"/>
+      <w:bookmarkEnd w:id="21"/>
       <w:r>
         <w:rPr>
           <w:rFonts w:ascii="Times New Roman" w:hAnsi="Times New Roman" w:cs="Times New Roman"/>
@@ -10560,8 +10550,8 @@
         </w:rPr>
         <w:t>Literature Review</w:t>
       </w:r>
+      <w:bookmarkEnd w:id="22"/>
       <w:bookmarkEnd w:id="23"/>
-      <w:bookmarkEnd w:id="24"/>
     </w:p>
     <w:p>
       <w:pPr>
@@ -11765,7 +11755,7 @@
         <w:lastRenderedPageBreak/>
         <w:t>Using Mobile Learning Tools in Higher Education: A UAE Case</w:t>
       </w:r>
-      <w:bookmarkStart w:id="25" w:name="_Toc151338212"/>
+      <w:bookmarkStart w:id="24" w:name="_Toc151338212"/>
     </w:p>
     <w:p>
       <w:pPr>
@@ -11801,7 +11791,7 @@
           <w:szCs w:val="24"/>
         </w:rPr>
       </w:pPr>
-      <w:bookmarkStart w:id="26" w:name="_Toc169737103"/>
+      <w:bookmarkStart w:id="25" w:name="_Toc169737103"/>
       <w:r>
         <w:rPr>
           <w:rFonts w:ascii="Times New Roman" w:hAnsi="Times New Roman" w:cs="Times New Roman"/>
@@ -11813,8 +11803,8 @@
         </w:rPr>
         <w:t>Conceptual Framework</w:t>
       </w:r>
+      <w:bookmarkEnd w:id="24"/>
       <w:bookmarkEnd w:id="25"/>
-      <w:bookmarkEnd w:id="26"/>
     </w:p>
     <w:p>
       <w:pPr>
@@ -12079,8 +12069,8 @@
           <w:szCs w:val="24"/>
         </w:rPr>
       </w:pPr>
-      <w:bookmarkStart w:id="27" w:name="_Toc151338213"/>
-      <w:bookmarkStart w:id="28" w:name="_Toc169737104"/>
+      <w:bookmarkStart w:id="26" w:name="_Toc151338213"/>
+      <w:bookmarkStart w:id="27" w:name="_Toc169737104"/>
       <w:r>
         <w:rPr>
           <w:rFonts w:ascii="Times New Roman" w:hAnsi="Times New Roman" w:cs="Times New Roman"/>
@@ -12093,8 +12083,8 @@
         <w:lastRenderedPageBreak/>
         <w:t>Synthesis</w:t>
       </w:r>
+      <w:bookmarkEnd w:id="26"/>
       <w:bookmarkEnd w:id="27"/>
-      <w:bookmarkEnd w:id="28"/>
       <w:r>
         <w:rPr>
           <w:rFonts w:ascii="Times New Roman" w:hAnsi="Times New Roman" w:cs="Times New Roman"/>
@@ -12189,8 +12179,8 @@
           <w:szCs w:val="24"/>
         </w:rPr>
       </w:pPr>
-      <w:bookmarkStart w:id="29" w:name="_Toc151338214"/>
-      <w:bookmarkStart w:id="30" w:name="_Toc169737105"/>
+      <w:bookmarkStart w:id="28" w:name="_Toc151338214"/>
+      <w:bookmarkStart w:id="29" w:name="_Toc169737105"/>
       <w:r>
         <w:rPr>
           <w:rFonts w:ascii="Times New Roman" w:hAnsi="Times New Roman" w:cs="Times New Roman"/>
@@ -12202,8 +12192,8 @@
         </w:rPr>
         <w:t>Conclusion</w:t>
       </w:r>
+      <w:bookmarkEnd w:id="28"/>
       <w:bookmarkEnd w:id="29"/>
-      <w:bookmarkEnd w:id="30"/>
     </w:p>
     <w:p>
       <w:pPr>
@@ -12418,8 +12408,8 @@
           <w:szCs w:val="24"/>
         </w:rPr>
       </w:pPr>
-      <w:bookmarkStart w:id="31" w:name="_Toc151338215"/>
-      <w:bookmarkStart w:id="32" w:name="_Toc169737106"/>
+      <w:bookmarkStart w:id="30" w:name="_Toc151338215"/>
+      <w:bookmarkStart w:id="31" w:name="_Toc169737106"/>
       <w:r>
         <w:rPr>
           <w:rFonts w:ascii="Times New Roman" w:hAnsi="Times New Roman" w:cs="Times New Roman"/>
@@ -12432,7 +12422,7 @@
         <w:lastRenderedPageBreak/>
         <w:t>CHAPTER 3</w:t>
       </w:r>
-      <w:bookmarkEnd w:id="31"/>
+      <w:bookmarkEnd w:id="30"/>
       <w:r>
         <w:rPr>
           <w:rFonts w:ascii="Times New Roman" w:hAnsi="Times New Roman" w:cs="Times New Roman"/>
@@ -12455,7 +12445,7 @@
         </w:rPr>
         <w:t>System Development Methodology</w:t>
       </w:r>
-      <w:bookmarkEnd w:id="32"/>
+      <w:bookmarkEnd w:id="31"/>
     </w:p>
     <w:p>
       <w:pPr>
@@ -12513,7 +12503,7 @@
           <w:szCs w:val="24"/>
         </w:rPr>
       </w:pPr>
-      <w:bookmarkStart w:id="33" w:name="_Toc169737107"/>
+      <w:bookmarkStart w:id="32" w:name="_Toc169737107"/>
       <w:r>
         <w:rPr>
           <w:rFonts w:ascii="Times New Roman" w:hAnsi="Times New Roman" w:cs="Times New Roman"/>
@@ -12525,7 +12515,7 @@
         </w:rPr>
         <w:t>Requirement Specification and Analysis</w:t>
       </w:r>
-      <w:bookmarkEnd w:id="33"/>
+      <w:bookmarkEnd w:id="32"/>
     </w:p>
     <w:p>
       <w:pPr>
@@ -12702,7 +12692,7 @@
           <w:szCs w:val="24"/>
         </w:rPr>
       </w:pPr>
-      <w:bookmarkStart w:id="34" w:name="_Toc169737108"/>
+      <w:bookmarkStart w:id="33" w:name="_Toc169737108"/>
       <w:r>
         <w:rPr>
           <w:rFonts w:ascii="Times New Roman" w:hAnsi="Times New Roman" w:cs="Times New Roman"/>
@@ -12714,7 +12704,7 @@
         </w:rPr>
         <w:t>System Design Specification</w:t>
       </w:r>
-      <w:bookmarkEnd w:id="34"/>
+      <w:bookmarkEnd w:id="33"/>
     </w:p>
     <w:p>
       <w:pPr>
@@ -12833,7 +12823,7 @@
           <w:szCs w:val="24"/>
         </w:rPr>
       </w:pPr>
-      <w:bookmarkStart w:id="35" w:name="_Toc169737109"/>
+      <w:bookmarkStart w:id="34" w:name="_Toc169737109"/>
       <w:r>
         <w:rPr>
           <w:rFonts w:ascii="Times New Roman" w:hAnsi="Times New Roman" w:cs="Times New Roman"/>
@@ -12845,7 +12835,7 @@
         </w:rPr>
         <w:t>Logical Specification</w:t>
       </w:r>
-      <w:bookmarkEnd w:id="35"/>
+      <w:bookmarkEnd w:id="34"/>
       <w:r>
         <w:rPr>
           <w:rFonts w:ascii="Times New Roman" w:hAnsi="Times New Roman" w:cs="Times New Roman"/>
@@ -12899,7 +12889,7 @@
           <w:szCs w:val="24"/>
         </w:rPr>
       </w:pPr>
-      <w:bookmarkStart w:id="36" w:name="_Toc169737110"/>
+      <w:bookmarkStart w:id="35" w:name="_Toc169737110"/>
       <w:r>
         <w:rPr>
           <w:rFonts w:ascii="Times New Roman" w:hAnsi="Times New Roman" w:cs="Times New Roman"/>
@@ -12911,7 +12901,7 @@
         </w:rPr>
         <w:t>Physical Specification</w:t>
       </w:r>
-      <w:bookmarkEnd w:id="36"/>
+      <w:bookmarkEnd w:id="35"/>
     </w:p>
     <w:p>
       <w:pPr>
@@ -12945,7 +12935,7 @@
           <w:szCs w:val="24"/>
         </w:rPr>
       </w:pPr>
-      <w:bookmarkStart w:id="37" w:name="_Toc169737111"/>
+      <w:bookmarkStart w:id="36" w:name="_Toc169737111"/>
       <w:r>
         <w:rPr>
           <w:rFonts w:ascii="Times New Roman" w:hAnsi="Times New Roman" w:cs="Times New Roman"/>
@@ -12957,7 +12947,7 @@
         </w:rPr>
         <w:t>Implementation</w:t>
       </w:r>
-      <w:bookmarkEnd w:id="37"/>
+      <w:bookmarkEnd w:id="36"/>
     </w:p>
     <w:p>
       <w:pPr>
@@ -13000,7 +12990,7 @@
           <w:szCs w:val="24"/>
         </w:rPr>
       </w:pPr>
-      <w:bookmarkStart w:id="38" w:name="_Toc169737112"/>
+      <w:bookmarkStart w:id="37" w:name="_Toc169737112"/>
       <w:r>
         <w:rPr>
           <w:rFonts w:ascii="Times New Roman" w:hAnsi="Times New Roman" w:cs="Times New Roman"/>
@@ -13012,100 +13002,100 @@
         </w:rPr>
         <w:t>Testing and Evaluation</w:t>
       </w:r>
+      <w:bookmarkEnd w:id="37"/>
+    </w:p>
+    <w:p>
+      <w:pPr>
+        <w:spacing w:line="480" w:lineRule="auto"/>
+        <w:ind w:firstLine="720"/>
+        <w:rPr>
+          <w:rFonts w:ascii="Times New Roman" w:hAnsi="Times New Roman" w:cs="Times New Roman"/>
+          <w:sz w:val="24"/>
+          <w:szCs w:val="24"/>
+        </w:rPr>
+      </w:pPr>
+      <w:r>
+        <w:rPr>
+          <w:rFonts w:ascii="Times New Roman" w:hAnsi="Times New Roman" w:cs="Times New Roman"/>
+          <w:sz w:val="24"/>
+          <w:szCs w:val="24"/>
+        </w:rPr>
+        <w:t>The testing process includes the utilization of the Alpha Testing Tool, which is an essential phase in the application development cycle. The developers themselves utilize</w:t>
+      </w:r>
+      <w:r>
+        <w:rPr>
+          <w:rFonts w:ascii="Times New Roman" w:hAnsi="Times New Roman" w:cs="Times New Roman"/>
+          <w:sz w:val="24"/>
+          <w:szCs w:val="24"/>
+        </w:rPr>
+        <w:t>d</w:t>
+      </w:r>
+      <w:r>
+        <w:rPr>
+          <w:rFonts w:ascii="Times New Roman" w:hAnsi="Times New Roman" w:cs="Times New Roman"/>
+          <w:sz w:val="24"/>
+          <w:szCs w:val="24"/>
+        </w:rPr>
+        <w:t xml:space="preserve"> this technology to detect and resolve significant flaws or difficulties, ensuring that the application </w:t>
+      </w:r>
+      <w:r>
+        <w:rPr>
+          <w:rFonts w:ascii="Times New Roman" w:hAnsi="Times New Roman" w:cs="Times New Roman"/>
+          <w:sz w:val="24"/>
+          <w:szCs w:val="24"/>
+        </w:rPr>
+        <w:t>wa</w:t>
+      </w:r>
+      <w:r>
+        <w:rPr>
+          <w:rFonts w:ascii="Times New Roman" w:hAnsi="Times New Roman" w:cs="Times New Roman"/>
+          <w:sz w:val="24"/>
+          <w:szCs w:val="24"/>
+        </w:rPr>
+        <w:t xml:space="preserve">s strong and prepared for future improvements. In order to evaluate the system's performance more thoroughly, ISO 25010 standards </w:t>
+      </w:r>
+      <w:r>
+        <w:rPr>
+          <w:rFonts w:ascii="Times New Roman" w:hAnsi="Times New Roman" w:cs="Times New Roman"/>
+          <w:sz w:val="24"/>
+          <w:szCs w:val="24"/>
+        </w:rPr>
+        <w:t>wer</w:t>
+      </w:r>
+      <w:r>
+        <w:rPr>
+          <w:rFonts w:ascii="Times New Roman" w:hAnsi="Times New Roman" w:cs="Times New Roman"/>
+          <w:sz w:val="24"/>
+          <w:szCs w:val="24"/>
+        </w:rPr>
+        <w:t xml:space="preserve">e utilized, acting as a quality assurance </w:t>
+      </w:r>
+      <w:bookmarkStart w:id="38" w:name="_Hlk159437509"/>
+      <w:r>
+        <w:rPr>
+          <w:rFonts w:ascii="Times New Roman" w:hAnsi="Times New Roman" w:cs="Times New Roman"/>
+          <w:sz w:val="24"/>
+          <w:szCs w:val="24"/>
+        </w:rPr>
+        <w:t>checklist that surpasses mere functionality. This assessment evaluate</w:t>
+      </w:r>
+      <w:r>
+        <w:rPr>
+          <w:rFonts w:ascii="Times New Roman" w:hAnsi="Times New Roman" w:cs="Times New Roman"/>
+          <w:sz w:val="24"/>
+          <w:szCs w:val="24"/>
+        </w:rPr>
+        <w:t>d</w:t>
+      </w:r>
+      <w:r>
+        <w:rPr>
+          <w:rFonts w:ascii="Times New Roman" w:hAnsi="Times New Roman" w:cs="Times New Roman"/>
+          <w:sz w:val="24"/>
+          <w:szCs w:val="24"/>
+        </w:rPr>
+        <w:t xml:space="preserve"> the performance of the application, its ease of use, and the implemented security protocols for protecting user data.</w:t>
+      </w:r>
       <w:bookmarkEnd w:id="38"/>
-    </w:p>
-    <w:p>
-      <w:pPr>
-        <w:spacing w:line="480" w:lineRule="auto"/>
-        <w:ind w:firstLine="720"/>
-        <w:rPr>
-          <w:rFonts w:ascii="Times New Roman" w:hAnsi="Times New Roman" w:cs="Times New Roman"/>
-          <w:sz w:val="24"/>
-          <w:szCs w:val="24"/>
-        </w:rPr>
-      </w:pPr>
-      <w:r>
-        <w:rPr>
-          <w:rFonts w:ascii="Times New Roman" w:hAnsi="Times New Roman" w:cs="Times New Roman"/>
-          <w:sz w:val="24"/>
-          <w:szCs w:val="24"/>
-        </w:rPr>
-        <w:t>The testing process includes the utilization of the Alpha Testing Tool, which is an essential phase in the application development cycle. The developers themselves utilize</w:t>
-      </w:r>
-      <w:r>
-        <w:rPr>
-          <w:rFonts w:ascii="Times New Roman" w:hAnsi="Times New Roman" w:cs="Times New Roman"/>
-          <w:sz w:val="24"/>
-          <w:szCs w:val="24"/>
-        </w:rPr>
-        <w:t>d</w:t>
-      </w:r>
-      <w:r>
-        <w:rPr>
-          <w:rFonts w:ascii="Times New Roman" w:hAnsi="Times New Roman" w:cs="Times New Roman"/>
-          <w:sz w:val="24"/>
-          <w:szCs w:val="24"/>
-        </w:rPr>
-        <w:t xml:space="preserve"> this technology to detect and resolve significant flaws or difficulties, ensuring that the application </w:t>
-      </w:r>
-      <w:r>
-        <w:rPr>
-          <w:rFonts w:ascii="Times New Roman" w:hAnsi="Times New Roman" w:cs="Times New Roman"/>
-          <w:sz w:val="24"/>
-          <w:szCs w:val="24"/>
-        </w:rPr>
-        <w:t>wa</w:t>
-      </w:r>
-      <w:r>
-        <w:rPr>
-          <w:rFonts w:ascii="Times New Roman" w:hAnsi="Times New Roman" w:cs="Times New Roman"/>
-          <w:sz w:val="24"/>
-          <w:szCs w:val="24"/>
-        </w:rPr>
-        <w:t xml:space="preserve">s strong and prepared for future improvements. In order to evaluate the system's performance more thoroughly, ISO 25010 standards </w:t>
-      </w:r>
-      <w:r>
-        <w:rPr>
-          <w:rFonts w:ascii="Times New Roman" w:hAnsi="Times New Roman" w:cs="Times New Roman"/>
-          <w:sz w:val="24"/>
-          <w:szCs w:val="24"/>
-        </w:rPr>
-        <w:t>wer</w:t>
-      </w:r>
-      <w:r>
-        <w:rPr>
-          <w:rFonts w:ascii="Times New Roman" w:hAnsi="Times New Roman" w:cs="Times New Roman"/>
-          <w:sz w:val="24"/>
-          <w:szCs w:val="24"/>
-        </w:rPr>
-        <w:t xml:space="preserve">e utilized, acting as a quality assurance </w:t>
-      </w:r>
-      <w:bookmarkStart w:id="39" w:name="_Hlk159437509"/>
-      <w:r>
-        <w:rPr>
-          <w:rFonts w:ascii="Times New Roman" w:hAnsi="Times New Roman" w:cs="Times New Roman"/>
-          <w:sz w:val="24"/>
-          <w:szCs w:val="24"/>
-        </w:rPr>
-        <w:t>checklist that surpasses mere functionality. This assessment evaluate</w:t>
-      </w:r>
-      <w:r>
-        <w:rPr>
-          <w:rFonts w:ascii="Times New Roman" w:hAnsi="Times New Roman" w:cs="Times New Roman"/>
-          <w:sz w:val="24"/>
-          <w:szCs w:val="24"/>
-        </w:rPr>
-        <w:t>d</w:t>
-      </w:r>
-      <w:r>
-        <w:rPr>
-          <w:rFonts w:ascii="Times New Roman" w:hAnsi="Times New Roman" w:cs="Times New Roman"/>
-          <w:sz w:val="24"/>
-          <w:szCs w:val="24"/>
-        </w:rPr>
-        <w:t xml:space="preserve"> the performance of the application, its ease of use, and the implemented security protocols for protecting user data.</w:t>
-      </w:r>
-      <w:bookmarkEnd w:id="39"/>
     </w:p>
     <w:p>
       <w:pPr>
@@ -13121,7 +13111,7 @@
           <w:szCs w:val="24"/>
         </w:rPr>
       </w:pPr>
-      <w:bookmarkStart w:id="40" w:name="_Toc169737113"/>
+      <w:bookmarkStart w:id="39" w:name="_Toc169737113"/>
       <w:r>
         <w:rPr>
           <w:rFonts w:ascii="Times New Roman" w:hAnsi="Times New Roman" w:cs="Times New Roman"/>
@@ -13133,7 +13123,7 @@
         </w:rPr>
         <w:t>Methodology</w:t>
       </w:r>
-      <w:bookmarkEnd w:id="40"/>
+      <w:bookmarkEnd w:id="39"/>
     </w:p>
     <w:p>
       <w:pPr>
@@ -13194,8 +13184,8 @@
           <w:szCs w:val="24"/>
         </w:rPr>
       </w:pPr>
-      <w:bookmarkStart w:id="41" w:name="_Toc151338216"/>
-      <w:bookmarkStart w:id="42" w:name="_Toc169737114"/>
+      <w:bookmarkStart w:id="40" w:name="_Toc151338216"/>
+      <w:bookmarkStart w:id="41" w:name="_Toc169737114"/>
       <w:r>
         <w:rPr>
           <w:rFonts w:ascii="Times New Roman" w:hAnsi="Times New Roman" w:cs="Times New Roman"/>
@@ -13208,8 +13198,8 @@
         <w:lastRenderedPageBreak/>
         <w:t>Research Approach</w:t>
       </w:r>
+      <w:bookmarkEnd w:id="40"/>
       <w:bookmarkEnd w:id="41"/>
-      <w:bookmarkEnd w:id="42"/>
     </w:p>
     <w:p>
       <w:pPr>
@@ -13251,8 +13241,8 @@
           <w:szCs w:val="24"/>
         </w:rPr>
       </w:pPr>
-      <w:bookmarkStart w:id="43" w:name="_Toc151338217"/>
-      <w:bookmarkStart w:id="44" w:name="_Toc169737115"/>
+      <w:bookmarkStart w:id="42" w:name="_Toc151338217"/>
+      <w:bookmarkStart w:id="43" w:name="_Toc169737115"/>
       <w:r>
         <w:rPr>
           <w:rFonts w:ascii="Times New Roman" w:hAnsi="Times New Roman" w:cs="Times New Roman"/>
@@ -13264,8 +13254,8 @@
         </w:rPr>
         <w:t>Research Design</w:t>
       </w:r>
+      <w:bookmarkEnd w:id="42"/>
       <w:bookmarkEnd w:id="43"/>
-      <w:bookmarkEnd w:id="44"/>
     </w:p>
     <w:p>
       <w:pPr>
@@ -13299,8 +13289,8 @@
           <w:szCs w:val="24"/>
         </w:rPr>
       </w:pPr>
-      <w:bookmarkStart w:id="45" w:name="_Toc151338218"/>
-      <w:bookmarkStart w:id="46" w:name="_Toc169737116"/>
+      <w:bookmarkStart w:id="44" w:name="_Toc151338218"/>
+      <w:bookmarkStart w:id="45" w:name="_Toc169737116"/>
       <w:r>
         <w:rPr>
           <w:rFonts w:ascii="Times New Roman" w:hAnsi="Times New Roman" w:cs="Times New Roman"/>
@@ -13313,8 +13303,8 @@
         <w:lastRenderedPageBreak/>
         <w:t>Data Collection</w:t>
       </w:r>
+      <w:bookmarkEnd w:id="44"/>
       <w:bookmarkEnd w:id="45"/>
-      <w:bookmarkEnd w:id="46"/>
     </w:p>
     <w:p>
       <w:pPr>
@@ -13902,8 +13892,8 @@
           <w:szCs w:val="24"/>
         </w:rPr>
       </w:pPr>
-      <w:bookmarkStart w:id="47" w:name="_Toc151338219"/>
-      <w:bookmarkStart w:id="48" w:name="_Toc169737117"/>
+      <w:bookmarkStart w:id="46" w:name="_Toc151338219"/>
+      <w:bookmarkStart w:id="47" w:name="_Toc169737117"/>
       <w:r>
         <w:rPr>
           <w:rFonts w:ascii="Times New Roman" w:hAnsi="Times New Roman" w:cs="Times New Roman"/>
@@ -13915,8 +13905,8 @@
         </w:rPr>
         <w:t>Data Analysis</w:t>
       </w:r>
+      <w:bookmarkEnd w:id="46"/>
       <w:bookmarkEnd w:id="47"/>
-      <w:bookmarkEnd w:id="48"/>
     </w:p>
     <w:p>
       <w:pPr>
@@ -14061,8 +14051,8 @@
           <w:szCs w:val="24"/>
         </w:rPr>
       </w:pPr>
-      <w:bookmarkStart w:id="49" w:name="_Toc151338220"/>
-      <w:bookmarkStart w:id="50" w:name="_Toc169737118"/>
+      <w:bookmarkStart w:id="48" w:name="_Toc151338220"/>
+      <w:bookmarkStart w:id="49" w:name="_Toc169737118"/>
       <w:r>
         <w:rPr>
           <w:rFonts w:ascii="Times New Roman" w:hAnsi="Times New Roman" w:cs="Times New Roman"/>
@@ -14074,8 +14064,8 @@
         </w:rPr>
         <w:t>Ethical Consideration</w:t>
       </w:r>
+      <w:bookmarkEnd w:id="48"/>
       <w:bookmarkEnd w:id="49"/>
-      <w:bookmarkEnd w:id="50"/>
       <w:r>
         <w:rPr>
           <w:rFonts w:ascii="Times New Roman" w:hAnsi="Times New Roman" w:cs="Times New Roman"/>
@@ -14131,6 +14121,7 @@
         <w:t xml:space="preserve"> conducted via thorough ethical suggestions, with the main aim of protecting the properly-being and privacy of the participating users. The implementation of this moral framework served </w:t>
       </w:r>
       <w:proofErr w:type="spellStart"/>
+      <w:proofErr w:type="gramStart"/>
       <w:r>
         <w:rPr>
           <w:rFonts w:ascii="Times New Roman" w:hAnsi="Times New Roman" w:cs="Times New Roman"/>
@@ -14140,6 +14131,7 @@
         <w:t>a</w:t>
       </w:r>
       <w:proofErr w:type="spellEnd"/>
+      <w:proofErr w:type="gramEnd"/>
       <w:r>
         <w:rPr>
           <w:rFonts w:ascii="Times New Roman" w:hAnsi="Times New Roman" w:cs="Times New Roman"/>
@@ -14848,9 +14840,9 @@
           <w:szCs w:val="24"/>
         </w:rPr>
       </w:pPr>
-      <w:bookmarkStart w:id="51" w:name="_Hlk159437527"/>
-      <w:bookmarkStart w:id="52" w:name="_Toc169737119"/>
-      <w:bookmarkEnd w:id="7"/>
+      <w:bookmarkStart w:id="50" w:name="_Hlk159437527"/>
+      <w:bookmarkStart w:id="51" w:name="_Toc169737119"/>
+      <w:bookmarkEnd w:id="6"/>
       <w:r>
         <w:rPr>
           <w:rFonts w:ascii="Times New Roman" w:hAnsi="Times New Roman" w:cs="Times New Roman"/>
@@ -14863,7 +14855,7 @@
         <w:lastRenderedPageBreak/>
         <w:t>CHAPTER 4</w:t>
       </w:r>
-      <w:bookmarkStart w:id="53" w:name="_Hlk162918125"/>
+      <w:bookmarkStart w:id="52" w:name="_Hlk162918125"/>
       <w:r>
         <w:rPr>
           <w:rFonts w:ascii="Times New Roman" w:hAnsi="Times New Roman" w:cs="Times New Roman"/>
@@ -14886,12 +14878,12 @@
         </w:rPr>
         <w:t>Results and Discussion</w:t>
       </w:r>
-      <w:bookmarkStart w:id="54" w:name="_Hlk159437543"/>
-      <w:bookmarkStart w:id="55" w:name="_Hlk159437535"/>
+      <w:bookmarkStart w:id="53" w:name="_Hlk159437543"/>
+      <w:bookmarkStart w:id="54" w:name="_Hlk159437535"/>
+      <w:bookmarkEnd w:id="50"/>
       <w:bookmarkEnd w:id="51"/>
-      <w:bookmarkEnd w:id="52"/>
-    </w:p>
-    <w:bookmarkEnd w:id="53"/>
+    </w:p>
+    <w:bookmarkEnd w:id="52"/>
     <w:p>
       <w:pPr>
         <w:spacing w:line="480" w:lineRule="auto"/>
@@ -14924,7 +14916,7 @@
           <w:szCs w:val="24"/>
         </w:rPr>
       </w:pPr>
-      <w:bookmarkStart w:id="56" w:name="_Toc169737120"/>
+      <w:bookmarkStart w:id="55" w:name="_Toc169737120"/>
       <w:r>
         <w:rPr>
           <w:rFonts w:ascii="Times New Roman" w:hAnsi="Times New Roman" w:cs="Times New Roman"/>
@@ -14936,7 +14928,7 @@
         </w:rPr>
         <w:t>Results</w:t>
       </w:r>
-      <w:bookmarkEnd w:id="56"/>
+      <w:bookmarkEnd w:id="55"/>
     </w:p>
     <w:p>
       <w:pPr>
@@ -14953,7 +14945,7 @@
           <w:szCs w:val="24"/>
         </w:rPr>
       </w:pPr>
-      <w:bookmarkStart w:id="57" w:name="_Toc169737121"/>
+      <w:bookmarkStart w:id="56" w:name="_Toc169737121"/>
       <w:r>
         <w:rPr>
           <w:rFonts w:ascii="Times New Roman" w:hAnsi="Times New Roman" w:cs="Times New Roman"/>
@@ -14967,7 +14959,7 @@
         </w:rPr>
         <w:t>Data Presentation</w:t>
       </w:r>
-      <w:bookmarkEnd w:id="57"/>
+      <w:bookmarkEnd w:id="56"/>
     </w:p>
     <w:p>
       <w:pPr>
@@ -15059,7 +15051,7 @@
           <w:szCs w:val="24"/>
         </w:rPr>
       </w:pPr>
-      <w:bookmarkStart w:id="58" w:name="_Toc169737122"/>
+      <w:bookmarkStart w:id="57" w:name="_Toc169737122"/>
       <w:r>
         <w:rPr>
           <w:rFonts w:ascii="Times New Roman" w:hAnsi="Times New Roman" w:cs="Times New Roman"/>
@@ -15073,7 +15065,7 @@
         </w:rPr>
         <w:t>Data Description</w:t>
       </w:r>
-      <w:bookmarkEnd w:id="58"/>
+      <w:bookmarkEnd w:id="57"/>
     </w:p>
     <w:p>
       <w:pPr>
@@ -15125,7 +15117,7 @@
           <w:szCs w:val="24"/>
         </w:rPr>
       </w:pPr>
-      <w:bookmarkStart w:id="59" w:name="_Toc169737123"/>
+      <w:bookmarkStart w:id="58" w:name="_Toc169737123"/>
       <w:r>
         <w:rPr>
           <w:rFonts w:ascii="Times New Roman" w:hAnsi="Times New Roman" w:cs="Times New Roman"/>
@@ -15140,7 +15132,7 @@
         <w:lastRenderedPageBreak/>
         <w:t>Qualitative Findings</w:t>
       </w:r>
-      <w:bookmarkEnd w:id="59"/>
+      <w:bookmarkEnd w:id="58"/>
     </w:p>
     <w:p>
       <w:pPr>
@@ -15271,7 +15263,7 @@
           <w:szCs w:val="24"/>
         </w:rPr>
       </w:pPr>
-      <w:bookmarkStart w:id="60" w:name="_Toc169737124"/>
+      <w:bookmarkStart w:id="59" w:name="_Toc169737124"/>
       <w:r>
         <w:rPr>
           <w:rFonts w:ascii="Times New Roman" w:hAnsi="Times New Roman" w:cs="Times New Roman"/>
@@ -15283,7 +15275,7 @@
         </w:rPr>
         <w:t>Discussion</w:t>
       </w:r>
-      <w:bookmarkEnd w:id="60"/>
+      <w:bookmarkEnd w:id="59"/>
     </w:p>
     <w:p>
       <w:pPr>
@@ -15300,7 +15292,7 @@
           <w:szCs w:val="24"/>
         </w:rPr>
       </w:pPr>
-      <w:bookmarkStart w:id="61" w:name="_Toc169737125"/>
+      <w:bookmarkStart w:id="60" w:name="_Toc169737125"/>
       <w:r>
         <w:rPr>
           <w:rFonts w:ascii="Times New Roman" w:hAnsi="Times New Roman" w:cs="Times New Roman"/>
@@ -15314,7 +15306,7 @@
         </w:rPr>
         <w:t>Interpretation</w:t>
       </w:r>
-      <w:bookmarkEnd w:id="61"/>
+      <w:bookmarkEnd w:id="60"/>
     </w:p>
     <w:p>
       <w:pPr>
@@ -15386,7 +15378,7 @@
           <w:szCs w:val="24"/>
         </w:rPr>
       </w:pPr>
-      <w:bookmarkStart w:id="62" w:name="_Toc169737126"/>
+      <w:bookmarkStart w:id="61" w:name="_Toc169737126"/>
       <w:r>
         <w:rPr>
           <w:rFonts w:ascii="Times New Roman" w:hAnsi="Times New Roman" w:cs="Times New Roman"/>
@@ -15400,7 +15392,7 @@
         </w:rPr>
         <w:t>Comparison with the previous Research/System</w:t>
       </w:r>
-      <w:bookmarkEnd w:id="62"/>
+      <w:bookmarkEnd w:id="61"/>
     </w:p>
     <w:p>
       <w:pPr>
@@ -15445,7 +15437,7 @@
           <w:szCs w:val="24"/>
         </w:rPr>
       </w:pPr>
-      <w:bookmarkStart w:id="63" w:name="_Toc169737127"/>
+      <w:bookmarkStart w:id="62" w:name="_Toc169737127"/>
       <w:r>
         <w:rPr>
           <w:rFonts w:ascii="Times New Roman" w:hAnsi="Times New Roman" w:cs="Times New Roman"/>
@@ -15459,7 +15451,7 @@
         </w:rPr>
         <w:t>Practical Implications</w:t>
       </w:r>
-      <w:bookmarkEnd w:id="63"/>
+      <w:bookmarkEnd w:id="62"/>
     </w:p>
     <w:p>
       <w:pPr>
@@ -15538,7 +15530,7 @@
           <w:szCs w:val="24"/>
         </w:rPr>
       </w:pPr>
-      <w:bookmarkStart w:id="64" w:name="_Toc169737128"/>
+      <w:bookmarkStart w:id="63" w:name="_Toc169737128"/>
       <w:r>
         <w:rPr>
           <w:rFonts w:ascii="Times New Roman" w:hAnsi="Times New Roman" w:cs="Times New Roman"/>
@@ -15552,7 +15544,7 @@
         </w:rPr>
         <w:t>Limitations</w:t>
       </w:r>
-      <w:bookmarkEnd w:id="64"/>
+      <w:bookmarkEnd w:id="63"/>
     </w:p>
     <w:p>
       <w:pPr>
@@ -15613,7 +15605,7 @@
           <w:szCs w:val="24"/>
         </w:rPr>
       </w:pPr>
-      <w:bookmarkStart w:id="65" w:name="_Toc169737129"/>
+      <w:bookmarkStart w:id="64" w:name="_Toc169737129"/>
       <w:r>
         <w:rPr>
           <w:rFonts w:ascii="Times New Roman" w:hAnsi="Times New Roman" w:cs="Times New Roman"/>
@@ -15627,9 +15619,9 @@
         </w:rPr>
         <w:t>Future Researchers</w:t>
       </w:r>
-      <w:bookmarkEnd w:id="65"/>
-    </w:p>
-    <w:bookmarkEnd w:id="54"/>
+      <w:bookmarkEnd w:id="64"/>
+    </w:p>
+    <w:bookmarkEnd w:id="53"/>
     <w:p>
       <w:pPr>
         <w:spacing w:line="480" w:lineRule="auto"/>
@@ -15729,7 +15721,7 @@
           <w:szCs w:val="24"/>
         </w:rPr>
       </w:pPr>
-      <w:bookmarkStart w:id="66" w:name="_Toc169737130"/>
+      <w:bookmarkStart w:id="65" w:name="_Toc169737130"/>
       <w:r>
         <w:rPr>
           <w:rFonts w:ascii="Times New Roman" w:hAnsi="Times New Roman" w:cs="Times New Roman"/>
@@ -15764,7 +15756,7 @@
         </w:rPr>
         <w:t>Conclusion and Recommendation</w:t>
       </w:r>
-      <w:bookmarkEnd w:id="66"/>
+      <w:bookmarkEnd w:id="65"/>
     </w:p>
     <w:p>
       <w:pPr>
@@ -15822,7 +15814,7 @@
           <w:szCs w:val="24"/>
         </w:rPr>
       </w:pPr>
-      <w:bookmarkStart w:id="67" w:name="_Toc169737131"/>
+      <w:bookmarkStart w:id="66" w:name="_Toc169737131"/>
       <w:r>
         <w:rPr>
           <w:rFonts w:ascii="Times New Roman" w:hAnsi="Times New Roman" w:cs="Times New Roman"/>
@@ -15834,7 +15826,7 @@
         </w:rPr>
         <w:t>Conclusion</w:t>
       </w:r>
-      <w:bookmarkEnd w:id="67"/>
+      <w:bookmarkEnd w:id="66"/>
     </w:p>
     <w:p>
       <w:pPr>
@@ -15876,7 +15868,7 @@
           <w:szCs w:val="24"/>
         </w:rPr>
       </w:pPr>
-      <w:bookmarkStart w:id="68" w:name="_Toc169737132"/>
+      <w:bookmarkStart w:id="67" w:name="_Toc169737132"/>
       <w:r>
         <w:rPr>
           <w:rFonts w:ascii="Times New Roman" w:hAnsi="Times New Roman" w:cs="Times New Roman"/>
@@ -15888,7 +15880,7 @@
         </w:rPr>
         <w:t>Recommendation</w:t>
       </w:r>
-      <w:bookmarkEnd w:id="68"/>
+      <w:bookmarkEnd w:id="67"/>
     </w:p>
     <w:p>
       <w:pPr>
@@ -16017,7 +16009,7 @@
         </w:rPr>
       </w:pPr>
     </w:p>
-    <w:bookmarkEnd w:id="55"/>
+    <w:bookmarkEnd w:id="54"/>
     <w:p>
       <w:pPr>
         <w:spacing w:line="480" w:lineRule="auto"/>
@@ -16119,8 +16111,8 @@
           <w:szCs w:val="24"/>
         </w:rPr>
       </w:pPr>
-      <w:bookmarkStart w:id="69" w:name="_Toc151338221"/>
-      <w:bookmarkStart w:id="70" w:name="_Toc169737133"/>
+      <w:bookmarkStart w:id="68" w:name="_Toc151338221"/>
+      <w:bookmarkStart w:id="69" w:name="_Toc169737133"/>
       <w:r>
         <w:rPr>
           <w:rFonts w:ascii="Times New Roman" w:hAnsi="Times New Roman" w:cs="Times New Roman"/>
@@ -16132,8 +16124,8 @@
         <w:lastRenderedPageBreak/>
         <w:t>REFERENCES</w:t>
       </w:r>
+      <w:bookmarkEnd w:id="68"/>
       <w:bookmarkEnd w:id="69"/>
-      <w:bookmarkEnd w:id="70"/>
     </w:p>
     <w:p>
       <w:pPr>
@@ -16145,7 +16137,7 @@
           <w:szCs w:val="24"/>
         </w:rPr>
       </w:pPr>
-      <w:bookmarkStart w:id="71" w:name="_Hlk159547053"/>
+      <w:bookmarkStart w:id="70" w:name="_Hlk159547053"/>
       <w:r>
         <w:rPr>
           <w:rFonts w:ascii="Times New Roman" w:hAnsi="Times New Roman" w:cs="Times New Roman"/>
@@ -16235,7 +16227,7 @@
         </w:rPr>
         <w:t xml:space="preserve"> </w:t>
       </w:r>
-      <w:bookmarkStart w:id="72" w:name="_Hlk151081029"/>
+      <w:bookmarkStart w:id="71" w:name="_Hlk151081029"/>
       <w:r>
         <w:fldChar w:fldCharType="begin"/>
       </w:r>
@@ -16272,7 +16264,7 @@
         </w:rPr>
         <w:fldChar w:fldCharType="end"/>
       </w:r>
-      <w:bookmarkEnd w:id="72"/>
+      <w:bookmarkEnd w:id="71"/>
     </w:p>
     <w:p>
       <w:pPr>
@@ -17206,7 +17198,29 @@
           <w:sz w:val="24"/>
           <w:szCs w:val="24"/>
         </w:rPr>
-        <w:t xml:space="preserve">EFL Students’ Attitudes Towards the Ease of Use Mobile Technology to Learn English at a University in Vietnam. </w:t>
+        <w:t xml:space="preserve">EFL Students’ Attitudes Towards the </w:t>
+      </w:r>
+      <w:proofErr w:type="gramStart"/>
+      <w:r>
+        <w:rPr>
+          <w:rFonts w:ascii="Times New Roman" w:hAnsi="Times New Roman" w:cs="Times New Roman"/>
+          <w:i/>
+          <w:iCs/>
+          <w:sz w:val="24"/>
+          <w:szCs w:val="24"/>
+        </w:rPr>
+        <w:t>Ease of Use</w:t>
+      </w:r>
+      <w:proofErr w:type="gramEnd"/>
+      <w:r>
+        <w:rPr>
+          <w:rFonts w:ascii="Times New Roman" w:hAnsi="Times New Roman" w:cs="Times New Roman"/>
+          <w:i/>
+          <w:iCs/>
+          <w:sz w:val="24"/>
+          <w:szCs w:val="24"/>
+        </w:rPr>
+        <w:t xml:space="preserve"> Mobile Technology to Learn English at a University in Vietnam. </w:t>
       </w:r>
       <w:r>
         <w:rPr>
@@ -18453,7 +18467,7 @@
         </w:r>
       </w:hyperlink>
     </w:p>
-    <w:bookmarkEnd w:id="71"/>
+    <w:bookmarkEnd w:id="70"/>
     <w:p>
       <w:pPr>
         <w:spacing w:line="480" w:lineRule="auto"/>
@@ -18566,7 +18580,7 @@
           <w:szCs w:val="24"/>
         </w:rPr>
       </w:pPr>
-      <w:bookmarkStart w:id="73" w:name="_Toc169737134"/>
+      <w:bookmarkStart w:id="72" w:name="_Toc169737134"/>
       <w:r>
         <w:rPr>
           <w:rFonts w:ascii="Times New Roman" w:hAnsi="Times New Roman" w:cs="Times New Roman"/>
@@ -18601,7 +18615,7 @@
         </w:rPr>
         <w:t>Source Code</w:t>
       </w:r>
-      <w:bookmarkEnd w:id="73"/>
+      <w:bookmarkEnd w:id="72"/>
     </w:p>
     <w:p>
       <w:pPr>
@@ -19014,7 +19028,7 @@
           <w:szCs w:val="24"/>
         </w:rPr>
       </w:pPr>
-      <w:bookmarkStart w:id="74" w:name="_Toc169737135"/>
+      <w:bookmarkStart w:id="73" w:name="_Toc169737135"/>
       <w:r>
         <w:rPr>
           <w:rFonts w:ascii="Times New Roman" w:hAnsi="Times New Roman" w:cs="Times New Roman"/>
@@ -19049,7 +19063,7 @@
         </w:rPr>
         <w:t>Evaluation</w:t>
       </w:r>
-      <w:bookmarkEnd w:id="74"/>
+      <w:bookmarkEnd w:id="73"/>
     </w:p>
     <w:p>
       <w:pPr>
@@ -19147,7 +19161,7 @@
           <w:szCs w:val="24"/>
         </w:rPr>
         <w:drawing>
-          <wp:anchor distT="0" distB="0" distL="114300" distR="114300" simplePos="0" relativeHeight="251663360" behindDoc="0" locked="0" layoutInCell="1" allowOverlap="1" wp14:anchorId="79BA2A9B" wp14:editId="0C44DC4B">
+          <wp:anchor distT="0" distB="0" distL="114300" distR="114300" simplePos="0" relativeHeight="251663360" behindDoc="0" locked="0" layoutInCell="1" allowOverlap="1" wp14:anchorId="79BA2A9B" wp14:editId="3E2217D3">
             <wp:simplePos x="0" y="0"/>
             <wp:positionH relativeFrom="column">
               <wp:posOffset>228434</wp:posOffset>
@@ -19517,7 +19531,7 @@
           <w:szCs w:val="24"/>
         </w:rPr>
       </w:pPr>
-      <w:bookmarkStart w:id="75" w:name="_Toc169737136"/>
+      <w:bookmarkStart w:id="74" w:name="_Toc169737136"/>
       <w:r>
         <w:rPr>
           <w:rFonts w:ascii="Times New Roman" w:hAnsi="Times New Roman" w:cs="Times New Roman"/>
@@ -19563,7 +19577,7 @@
         </w:rPr>
         <w:t>User’s Manual</w:t>
       </w:r>
-      <w:bookmarkEnd w:id="75"/>
+      <w:bookmarkEnd w:id="74"/>
     </w:p>
     <w:p>
       <w:pPr>
@@ -19677,7 +19691,7 @@
           <w:bdr w:val="none" w:sz="0" w:space="0" w:color="auto" w:frame="1"/>
         </w:rPr>
         <w:drawing>
-          <wp:anchor distT="0" distB="0" distL="114300" distR="114300" simplePos="0" relativeHeight="251704320" behindDoc="0" locked="0" layoutInCell="1" allowOverlap="1" wp14:anchorId="11101C1C" wp14:editId="09281853">
+          <wp:anchor distT="0" distB="0" distL="114300" distR="114300" simplePos="0" relativeHeight="251704320" behindDoc="0" locked="0" layoutInCell="1" allowOverlap="1" wp14:anchorId="11101C1C" wp14:editId="4F48FD16">
             <wp:simplePos x="0" y="0"/>
             <wp:positionH relativeFrom="column">
               <wp:posOffset>2288540</wp:posOffset>
@@ -19749,7 +19763,7 @@
           <w:bdr w:val="none" w:sz="0" w:space="0" w:color="auto" w:frame="1"/>
         </w:rPr>
         <w:drawing>
-          <wp:anchor distT="0" distB="0" distL="114300" distR="114300" simplePos="0" relativeHeight="251703296" behindDoc="0" locked="0" layoutInCell="1" allowOverlap="1" wp14:anchorId="10E69146" wp14:editId="30F382A1">
+          <wp:anchor distT="0" distB="0" distL="114300" distR="114300" simplePos="0" relativeHeight="251703296" behindDoc="0" locked="0" layoutInCell="1" allowOverlap="1" wp14:anchorId="10E69146" wp14:editId="7D8AC232">
             <wp:simplePos x="0" y="0"/>
             <wp:positionH relativeFrom="column">
               <wp:posOffset>909955</wp:posOffset>
@@ -19910,7 +19924,7 @@
           <w:bdr w:val="none" w:sz="0" w:space="0" w:color="auto" w:frame="1"/>
         </w:rPr>
         <w:drawing>
-          <wp:anchor distT="0" distB="0" distL="114300" distR="114300" simplePos="0" relativeHeight="251706368" behindDoc="1" locked="0" layoutInCell="1" allowOverlap="1" wp14:anchorId="62D74B7C" wp14:editId="700E39F2">
+          <wp:anchor distT="0" distB="0" distL="114300" distR="114300" simplePos="0" relativeHeight="251706368" behindDoc="1" locked="0" layoutInCell="1" allowOverlap="1" wp14:anchorId="62D74B7C" wp14:editId="2120AC9D">
             <wp:simplePos x="0" y="0"/>
             <wp:positionH relativeFrom="column">
               <wp:posOffset>922020</wp:posOffset>
@@ -20066,7 +20080,7 @@
           <w:szCs w:val="24"/>
         </w:rPr>
         <w:drawing>
-          <wp:anchor distT="0" distB="0" distL="114300" distR="114300" simplePos="0" relativeHeight="251708416" behindDoc="1" locked="0" layoutInCell="1" allowOverlap="1" wp14:anchorId="482BADE2" wp14:editId="6A684C7D">
+          <wp:anchor distT="0" distB="0" distL="114300" distR="114300" simplePos="0" relativeHeight="251708416" behindDoc="1" locked="0" layoutInCell="1" allowOverlap="1" wp14:anchorId="482BADE2" wp14:editId="727C2EEA">
             <wp:simplePos x="0" y="0"/>
             <wp:positionH relativeFrom="column">
               <wp:posOffset>923925</wp:posOffset>
@@ -20464,7 +20478,7 @@
         </w:rPr>
         <w:lastRenderedPageBreak/>
         <w:drawing>
-          <wp:anchor distT="0" distB="0" distL="114300" distR="114300" simplePos="0" relativeHeight="251713536" behindDoc="0" locked="0" layoutInCell="1" allowOverlap="1" wp14:anchorId="5A670C55" wp14:editId="736CBB0E">
+          <wp:anchor distT="0" distB="0" distL="114300" distR="114300" simplePos="0" relativeHeight="251713536" behindDoc="0" locked="0" layoutInCell="1" allowOverlap="1" wp14:anchorId="5A670C55" wp14:editId="42452A7F">
             <wp:simplePos x="0" y="0"/>
             <wp:positionH relativeFrom="column">
               <wp:posOffset>2285365</wp:posOffset>
@@ -20532,7 +20546,7 @@
           <w:bdr w:val="none" w:sz="0" w:space="0" w:color="auto" w:frame="1"/>
         </w:rPr>
         <w:drawing>
-          <wp:anchor distT="0" distB="0" distL="114300" distR="114300" simplePos="0" relativeHeight="251712512" behindDoc="0" locked="0" layoutInCell="1" allowOverlap="1" wp14:anchorId="569E8D64" wp14:editId="3DCCC34A">
+          <wp:anchor distT="0" distB="0" distL="114300" distR="114300" simplePos="0" relativeHeight="251712512" behindDoc="0" locked="0" layoutInCell="1" allowOverlap="1" wp14:anchorId="569E8D64" wp14:editId="08F536D4">
             <wp:simplePos x="0" y="0"/>
             <wp:positionH relativeFrom="column">
               <wp:posOffset>914400</wp:posOffset>
@@ -21055,7 +21069,7 @@
           <w:szCs w:val="24"/>
         </w:rPr>
       </w:pPr>
-      <w:bookmarkStart w:id="76" w:name="_Toc169737137"/>
+      <w:bookmarkStart w:id="75" w:name="_Toc169737137"/>
       <w:r>
         <w:rPr>
           <w:rFonts w:ascii="Times New Roman" w:hAnsi="Times New Roman" w:cs="Times New Roman"/>
@@ -21090,7 +21104,7 @@
         </w:rPr>
         <w:t>Functional Decomposition of Codes Unleash</w:t>
       </w:r>
-      <w:bookmarkEnd w:id="76"/>
+      <w:bookmarkEnd w:id="75"/>
     </w:p>
     <w:p>
       <w:pPr>
@@ -21284,7 +21298,7 @@
           <w:szCs w:val="24"/>
         </w:rPr>
       </w:pPr>
-      <w:bookmarkStart w:id="77" w:name="_Toc169737138"/>
+      <w:bookmarkStart w:id="76" w:name="_Toc169737138"/>
       <w:r>
         <w:rPr>
           <w:rFonts w:ascii="Times New Roman" w:hAnsi="Times New Roman" w:cs="Times New Roman"/>
@@ -21319,7 +21333,7 @@
         </w:rPr>
         <w:t>Design Criterion for Codes Unleash</w:t>
       </w:r>
-      <w:bookmarkEnd w:id="77"/>
+      <w:bookmarkEnd w:id="76"/>
     </w:p>
     <w:p>
       <w:pPr>
@@ -21473,7 +21487,7 @@
           <w:szCs w:val="24"/>
         </w:rPr>
       </w:pPr>
-      <w:bookmarkStart w:id="78" w:name="_Toc169737139"/>
+      <w:bookmarkStart w:id="77" w:name="_Toc169737139"/>
       <w:r>
         <w:rPr>
           <w:rFonts w:ascii="Times New Roman" w:hAnsi="Times New Roman" w:cs="Times New Roman"/>
@@ -21508,7 +21522,7 @@
         </w:rPr>
         <w:t>Presentation of Data Collected</w:t>
       </w:r>
-      <w:bookmarkEnd w:id="78"/>
+      <w:bookmarkEnd w:id="77"/>
     </w:p>
     <w:p>
       <w:pPr>
@@ -21667,7 +21681,7 @@
           <w:szCs w:val="24"/>
         </w:rPr>
       </w:pPr>
-      <w:bookmarkStart w:id="79" w:name="_Toc169737140"/>
+      <w:bookmarkStart w:id="78" w:name="_Toc169737140"/>
       <w:r>
         <w:rPr>
           <w:rFonts w:ascii="Times New Roman" w:hAnsi="Times New Roman" w:cs="Times New Roman"/>
@@ -21713,7 +21727,7 @@
         </w:rPr>
         <w:t>Curriculum Vitae</w:t>
       </w:r>
-      <w:bookmarkEnd w:id="79"/>
+      <w:bookmarkEnd w:id="78"/>
     </w:p>
     <w:p>
       <w:pPr>
@@ -21887,7 +21901,7 @@
           <w14:ligatures w14:val="none"/>
         </w:rPr>
       </w:pPr>
-      <w:bookmarkStart w:id="80" w:name="_Hlk163349839"/>
+      <w:bookmarkStart w:id="79" w:name="_Hlk163349839"/>
       <w:r>
         <w:rPr>
           <w:rFonts w:ascii="Times New Roman" w:eastAsia="Times New Roman" w:hAnsi="Times New Roman" w:cs="Times New Roman"/>
@@ -21899,7 +21913,7 @@
         </w:rPr>
         <w:t>Date of Birth:</w:t>
       </w:r>
-      <w:bookmarkEnd w:id="80"/>
+      <w:bookmarkEnd w:id="79"/>
       <w:r>
         <w:rPr>
           <w:rFonts w:ascii="Times New Roman" w:eastAsia="Times New Roman" w:hAnsi="Times New Roman" w:cs="Times New Roman"/>
@@ -23176,7 +23190,7 @@
           <w:szCs w:val="24"/>
         </w:rPr>
       </w:pPr>
-      <w:bookmarkStart w:id="81" w:name="_Hlk163350960"/>
+      <w:bookmarkStart w:id="80" w:name="_Hlk163350960"/>
       <w:r>
         <w:rPr>
           <w:rFonts w:ascii="Times New Roman" w:hAnsi="Times New Roman" w:cs="Times New Roman"/>
@@ -23300,7 +23314,7 @@
         <w:t>09555820415</w:t>
       </w:r>
     </w:p>
-    <w:bookmarkEnd w:id="81"/>
+    <w:bookmarkEnd w:id="80"/>
     <w:p>
       <w:pPr>
         <w:spacing w:line="480" w:lineRule="auto"/>
@@ -23818,7 +23832,7 @@
         </w:rPr>
         <w:br/>
       </w:r>
-      <w:bookmarkStart w:id="82" w:name="_Hlk163364929"/>
+      <w:bookmarkStart w:id="81" w:name="_Hlk163364929"/>
       <w:r>
         <w:rPr>
           <w:rFonts w:ascii="Times New Roman" w:eastAsia="Times New Roman" w:hAnsi="Times New Roman" w:cs="Times New Roman"/>
@@ -23852,7 +23866,7 @@
         </w:rPr>
         <w:t>Information &amp; Communications Technology</w:t>
       </w:r>
-      <w:bookmarkEnd w:id="82"/>
+      <w:bookmarkEnd w:id="81"/>
       <w:r>
         <w:rPr>
           <w:rFonts w:ascii="Times New Roman" w:eastAsia="Times New Roman" w:hAnsi="Times New Roman" w:cs="Times New Roman"/>
@@ -24802,18 +24816,8 @@
           <w:sz w:val="24"/>
           <w:szCs w:val="24"/>
         </w:rPr>
-        <w:t xml:space="preserve">Roy B. </w:t>
-      </w:r>
-      <w:proofErr w:type="spellStart"/>
-      <w:r>
-        <w:rPr>
-          <w:rFonts w:ascii="Times New Roman" w:hAnsi="Times New Roman" w:cs="Times New Roman"/>
-          <w:sz w:val="24"/>
-          <w:szCs w:val="24"/>
-        </w:rPr>
-        <w:t>Rosima</w:t>
-      </w:r>
-      <w:proofErr w:type="spellEnd"/>
+        <w:t>Roy B. Rosima</w:t>
+      </w:r>
       <w:r>
         <w:rPr>
           <w:rFonts w:ascii="Times New Roman" w:hAnsi="Times New Roman" w:cs="Times New Roman"/>
@@ -25650,7 +25654,7 @@
           <w:szCs w:val="24"/>
         </w:rPr>
       </w:pPr>
-      <w:bookmarkStart w:id="83" w:name="_Toc169737141"/>
+      <w:bookmarkStart w:id="82" w:name="_Toc169737141"/>
       <w:r>
         <w:rPr>
           <w:rFonts w:ascii="Times New Roman" w:hAnsi="Times New Roman" w:cs="Times New Roman"/>
@@ -25696,7 +25700,7 @@
         </w:rPr>
         <w:t>Questionnaire</w:t>
       </w:r>
-      <w:bookmarkEnd w:id="83"/>
+      <w:bookmarkEnd w:id="82"/>
     </w:p>
     <w:p>
       <w:pPr>
